--- a/Test Cases/TestCase0025.docx
+++ b/Test Cases/TestCase0025.docx
@@ -44,7 +44,7 @@
           <w:sz w:val="36"/>
           <w:szCs w:val="36"/>
         </w:rPr>
-        <w:t>17</w:t>
+        <w:t>25</w:t>
       </w:r>
     </w:p>
     <w:p>
@@ -588,6 +588,7 @@
       <w:r>
         <w:rPr>
           <w:rFonts w:ascii="Arial" w:hAnsi="Arial" w:cs="Arial"/>
+          <w:noProof/>
           <w:sz w:val="24"/>
           <w:szCs w:val="24"/>
         </w:rPr>
@@ -1102,31 +1103,7 @@
           <w:sz w:val="24"/>
           <w:szCs w:val="24"/>
         </w:rPr>
-        <w:t xml:space="preserve">There is a screen that </w:t>
-      </w:r>
-      <w:r>
-        <w:rPr>
-          <w:rFonts w:ascii="Arial" w:hAnsi="Arial" w:cs="Arial"/>
-          <w:sz w:val="24"/>
-          <w:szCs w:val="24"/>
-        </w:rPr>
-        <w:t>allows</w:t>
-      </w:r>
-      <w:r>
-        <w:rPr>
-          <w:rFonts w:ascii="Arial" w:hAnsi="Arial" w:cs="Arial"/>
-          <w:sz w:val="24"/>
-          <w:szCs w:val="24"/>
-        </w:rPr>
-        <w:t xml:space="preserve"> the profile information</w:t>
-      </w:r>
-      <w:r>
-        <w:rPr>
-          <w:rFonts w:ascii="Arial" w:hAnsi="Arial" w:cs="Arial"/>
-          <w:sz w:val="24"/>
-          <w:szCs w:val="24"/>
-        </w:rPr>
-        <w:t xml:space="preserve"> to be </w:t>
+        <w:t xml:space="preserve">There is a screen that allows the profile information to be </w:t>
       </w:r>
       <w:proofErr w:type="gramStart"/>
       <w:r>
@@ -1203,28 +1180,21 @@
           <w:sz w:val="24"/>
           <w:szCs w:val="24"/>
         </w:rPr>
-        <w:t>Edit</w:t>
-      </w:r>
-      <w:r>
-        <w:rPr>
-          <w:rFonts w:ascii="Arial" w:hAnsi="Arial" w:cs="Arial"/>
-          <w:sz w:val="24"/>
-          <w:szCs w:val="24"/>
-        </w:rPr>
-        <w:t xml:space="preserve"> View screen</w:t>
-      </w:r>
-    </w:p>
-    <w:p>
-      <w:pPr>
-        <w:rPr>
-          <w:rFonts w:ascii="Arial" w:hAnsi="Arial" w:cs="Arial"/>
-          <w:sz w:val="24"/>
-          <w:szCs w:val="24"/>
-        </w:rPr>
-      </w:pPr>
-      <w:r>
-        <w:rPr>
-          <w:rFonts w:ascii="Arial" w:hAnsi="Arial" w:cs="Arial"/>
+        <w:t>Edit View screen</w:t>
+      </w:r>
+    </w:p>
+    <w:p>
+      <w:pPr>
+        <w:rPr>
+          <w:rFonts w:ascii="Arial" w:hAnsi="Arial" w:cs="Arial"/>
+          <w:sz w:val="24"/>
+          <w:szCs w:val="24"/>
+        </w:rPr>
+      </w:pPr>
+      <w:r>
+        <w:rPr>
+          <w:rFonts w:ascii="Arial" w:hAnsi="Arial" w:cs="Arial"/>
+          <w:noProof/>
           <w:sz w:val="24"/>
           <w:szCs w:val="24"/>
         </w:rPr>
@@ -1644,15 +1614,7 @@
           <w:sz w:val="24"/>
           <w:szCs w:val="24"/>
         </w:rPr>
-        <w:t>Enter text into the Input boxes for Name and Username</w:t>
-      </w:r>
-      <w:r>
-        <w:rPr>
-          <w:rFonts w:ascii="Arial" w:hAnsi="Arial" w:cs="Arial"/>
-          <w:sz w:val="24"/>
-          <w:szCs w:val="24"/>
-        </w:rPr>
-        <w:t xml:space="preserve"> for a new username and player name, except the previous </w:t>
+        <w:t xml:space="preserve">Enter text into the Input boxes for Name and Username for a new username and player name, except the previous </w:t>
       </w:r>
       <w:proofErr w:type="gramStart"/>
       <w:r>
@@ -2240,16 +2202,7 @@
           <w:sz w:val="32"/>
           <w:szCs w:val="32"/>
         </w:rPr>
-        <w:t>Test</w:t>
-      </w:r>
-      <w:r>
-        <w:rPr>
-          <w:b/>
-          <w:bCs/>
-          <w:sz w:val="32"/>
-          <w:szCs w:val="32"/>
-        </w:rPr>
-        <w:t>4</w:t>
+        <w:t>Test4</w:t>
       </w:r>
     </w:p>
     <w:p>
@@ -2313,15 +2266,7 @@
           <w:sz w:val="24"/>
           <w:szCs w:val="24"/>
         </w:rPr>
-        <w:t>Click the button labeled “</w:t>
-      </w:r>
-      <w:r>
-        <w:rPr>
-          <w:rFonts w:ascii="Arial" w:hAnsi="Arial" w:cs="Arial"/>
-          <w:sz w:val="24"/>
-          <w:szCs w:val="24"/>
-        </w:rPr>
-        <w:t xml:space="preserve">Play </w:t>
+        <w:t xml:space="preserve">Click the button labeled “Play </w:t>
       </w:r>
       <w:proofErr w:type="gramStart"/>
       <w:r>
@@ -2330,15 +2275,7 @@
           <w:sz w:val="24"/>
           <w:szCs w:val="24"/>
         </w:rPr>
-        <w:t>Anonymously</w:t>
-      </w:r>
-      <w:r>
-        <w:rPr>
-          <w:rFonts w:ascii="Arial" w:hAnsi="Arial" w:cs="Arial"/>
-          <w:sz w:val="24"/>
-          <w:szCs w:val="24"/>
-        </w:rPr>
-        <w:t>”</w:t>
+        <w:t>Anonymously”</w:t>
       </w:r>
       <w:proofErr w:type="gramEnd"/>
     </w:p>
@@ -2489,15 +2426,7 @@
           <w:sz w:val="24"/>
           <w:szCs w:val="24"/>
         </w:rPr>
-        <w:t>There is a</w:t>
-      </w:r>
-      <w:r>
-        <w:rPr>
-          <w:rFonts w:ascii="Arial" w:hAnsi="Arial" w:cs="Arial"/>
-          <w:sz w:val="24"/>
-          <w:szCs w:val="24"/>
-        </w:rPr>
-        <w:t xml:space="preserve">n error </w:t>
+        <w:t xml:space="preserve">There is an error </w:t>
       </w:r>
       <w:proofErr w:type="gramStart"/>
       <w:r>
@@ -2582,28 +2511,21 @@
           <w:sz w:val="24"/>
           <w:szCs w:val="24"/>
         </w:rPr>
-        <w:t>Profile</w:t>
-      </w:r>
-      <w:r>
-        <w:rPr>
-          <w:rFonts w:ascii="Arial" w:hAnsi="Arial" w:cs="Arial"/>
-          <w:sz w:val="24"/>
-          <w:szCs w:val="24"/>
-        </w:rPr>
-        <w:t xml:space="preserve"> View screen</w:t>
-      </w:r>
-    </w:p>
-    <w:p>
-      <w:pPr>
-        <w:rPr>
-          <w:rFonts w:ascii="Arial" w:hAnsi="Arial" w:cs="Arial"/>
-          <w:sz w:val="24"/>
-          <w:szCs w:val="24"/>
-        </w:rPr>
-      </w:pPr>
-      <w:r>
-        <w:rPr>
-          <w:rFonts w:ascii="Arial" w:hAnsi="Arial" w:cs="Arial"/>
+        <w:t>Profile View screen</w:t>
+      </w:r>
+    </w:p>
+    <w:p>
+      <w:pPr>
+        <w:rPr>
+          <w:rFonts w:ascii="Arial" w:hAnsi="Arial" w:cs="Arial"/>
+          <w:sz w:val="24"/>
+          <w:szCs w:val="24"/>
+        </w:rPr>
+      </w:pPr>
+      <w:r>
+        <w:rPr>
+          <w:rFonts w:ascii="Arial" w:hAnsi="Arial" w:cs="Arial"/>
+          <w:noProof/>
           <w:sz w:val="24"/>
           <w:szCs w:val="24"/>
         </w:rPr>
@@ -2672,6 +2594,7 @@
       <w:r>
         <w:rPr>
           <w:rFonts w:ascii="Arial" w:hAnsi="Arial" w:cs="Arial"/>
+          <w:noProof/>
           <w:sz w:val="24"/>
           <w:szCs w:val="24"/>
         </w:rPr>
@@ -2729,16 +2652,7 @@
           <w:sz w:val="32"/>
           <w:szCs w:val="32"/>
         </w:rPr>
-        <w:t>Test</w:t>
-      </w:r>
-      <w:r>
-        <w:rPr>
-          <w:b/>
-          <w:bCs/>
-          <w:sz w:val="32"/>
-          <w:szCs w:val="32"/>
-        </w:rPr>
-        <w:t>5</w:t>
+        <w:t>Test5</w:t>
       </w:r>
     </w:p>
     <w:p>
@@ -3071,63 +2985,7 @@
           <w:sz w:val="24"/>
           <w:szCs w:val="24"/>
         </w:rPr>
-        <w:t xml:space="preserve">Enter </w:t>
-      </w:r>
-      <w:r>
-        <w:rPr>
-          <w:rFonts w:ascii="Arial" w:hAnsi="Arial" w:cs="Arial"/>
-          <w:sz w:val="24"/>
-          <w:szCs w:val="24"/>
-        </w:rPr>
-        <w:t xml:space="preserve">any string </w:t>
-      </w:r>
-      <w:r>
-        <w:rPr>
-          <w:rFonts w:ascii="Arial" w:hAnsi="Arial" w:cs="Arial"/>
-          <w:sz w:val="24"/>
-          <w:szCs w:val="24"/>
-        </w:rPr>
-        <w:t>into the Input box</w:t>
-      </w:r>
-      <w:r>
-        <w:rPr>
-          <w:rFonts w:ascii="Arial" w:hAnsi="Arial" w:cs="Arial"/>
-          <w:sz w:val="24"/>
-          <w:szCs w:val="24"/>
-        </w:rPr>
-        <w:t xml:space="preserve"> </w:t>
-      </w:r>
-      <w:r>
-        <w:rPr>
-          <w:rFonts w:ascii="Arial" w:hAnsi="Arial" w:cs="Arial"/>
-          <w:sz w:val="24"/>
-          <w:szCs w:val="24"/>
-        </w:rPr>
-        <w:t xml:space="preserve">for Name and </w:t>
-      </w:r>
-      <w:r>
-        <w:rPr>
-          <w:rFonts w:ascii="Arial" w:hAnsi="Arial" w:cs="Arial"/>
-          <w:sz w:val="24"/>
-          <w:szCs w:val="24"/>
-        </w:rPr>
-        <w:t xml:space="preserve">enter “billgates34” in the Input box for </w:t>
-      </w:r>
-      <w:r>
-        <w:rPr>
-          <w:rFonts w:ascii="Arial" w:hAnsi="Arial" w:cs="Arial"/>
-          <w:sz w:val="24"/>
-          <w:szCs w:val="24"/>
-        </w:rPr>
-        <w:t>Username</w:t>
-      </w:r>
-      <w:r>
-        <w:rPr>
-          <w:rFonts w:ascii="Arial" w:hAnsi="Arial" w:cs="Arial"/>
-          <w:sz w:val="24"/>
-          <w:szCs w:val="24"/>
-        </w:rPr>
-        <w:t>.</w:t>
+        <w:t>Enter any string into the Input box for Name and enter “billgates34” in the Input box for Username.</w:t>
       </w:r>
       <w:r>
         <w:rPr>
@@ -3181,15 +3039,7 @@
           <w:sz w:val="24"/>
           <w:szCs w:val="24"/>
         </w:rPr>
-        <w:t xml:space="preserve">Press the OK button on </w:t>
-      </w:r>
-      <w:r>
-        <w:rPr>
-          <w:rFonts w:ascii="Arial" w:hAnsi="Arial" w:cs="Arial"/>
-          <w:sz w:val="24"/>
-          <w:szCs w:val="24"/>
-        </w:rPr>
-        <w:t xml:space="preserve">error panel that pops </w:t>
+        <w:t xml:space="preserve">Press the OK button on error panel that pops </w:t>
       </w:r>
       <w:proofErr w:type="gramStart"/>
       <w:r>
@@ -3325,28 +3175,21 @@
           <w:sz w:val="24"/>
           <w:szCs w:val="24"/>
         </w:rPr>
-        <w:t>Edit</w:t>
-      </w:r>
-      <w:r>
-        <w:rPr>
-          <w:rFonts w:ascii="Arial" w:hAnsi="Arial" w:cs="Arial"/>
-          <w:sz w:val="24"/>
-          <w:szCs w:val="24"/>
-        </w:rPr>
-        <w:t xml:space="preserve"> View screen</w:t>
-      </w:r>
-    </w:p>
-    <w:p>
-      <w:pPr>
-        <w:rPr>
-          <w:rFonts w:ascii="Arial" w:hAnsi="Arial" w:cs="Arial"/>
-          <w:sz w:val="24"/>
-          <w:szCs w:val="24"/>
-        </w:rPr>
-      </w:pPr>
-      <w:r>
-        <w:rPr>
-          <w:rFonts w:ascii="Arial" w:hAnsi="Arial" w:cs="Arial"/>
+        <w:t>Edit View screen</w:t>
+      </w:r>
+    </w:p>
+    <w:p>
+      <w:pPr>
+        <w:rPr>
+          <w:rFonts w:ascii="Arial" w:hAnsi="Arial" w:cs="Arial"/>
+          <w:sz w:val="24"/>
+          <w:szCs w:val="24"/>
+        </w:rPr>
+      </w:pPr>
+      <w:r>
+        <w:rPr>
+          <w:rFonts w:ascii="Arial" w:hAnsi="Arial" w:cs="Arial"/>
+          <w:noProof/>
           <w:sz w:val="24"/>
           <w:szCs w:val="24"/>
         </w:rPr>
@@ -3425,6 +3268,7 @@
       <w:r>
         <w:rPr>
           <w:rFonts w:ascii="Arial" w:hAnsi="Arial" w:cs="Arial"/>
+          <w:noProof/>
           <w:sz w:val="24"/>
           <w:szCs w:val="24"/>
         </w:rPr>
@@ -3551,6 +3395,7 @@
       <w:r>
         <w:rPr>
           <w:rFonts w:ascii="Arial" w:hAnsi="Arial" w:cs="Arial"/>
+          <w:noProof/>
           <w:sz w:val="24"/>
           <w:szCs w:val="24"/>
         </w:rPr>
@@ -3657,828 +3502,6 @@
           <w:rFonts w:ascii="Arial" w:hAnsi="Arial" w:cs="Arial"/>
           <w:sz w:val="24"/>
           <w:szCs w:val="24"/>
-        </w:rPr>
-      </w:pPr>
-      <w:r>
-        <w:rPr>
-          <w:rFonts w:ascii="Arial" w:hAnsi="Arial" w:cs="Arial"/>
-          <w:sz w:val="24"/>
-          <w:szCs w:val="24"/>
-        </w:rPr>
-        <w:br w:type="page"/>
-      </w:r>
-    </w:p>
-    <w:p>
-      <w:pPr>
-        <w:jc w:val="center"/>
-        <w:rPr>
-          <w:b/>
-          <w:bCs/>
-          <w:sz w:val="32"/>
-          <w:szCs w:val="32"/>
-        </w:rPr>
-      </w:pPr>
-      <w:r>
-        <w:rPr>
-          <w:b/>
-          <w:bCs/>
-          <w:sz w:val="32"/>
-          <w:szCs w:val="32"/>
-        </w:rPr>
-        <w:t>Test5</w:t>
-      </w:r>
-    </w:p>
-    <w:p>
-      <w:pPr>
-        <w:pStyle w:val="ListParagraph"/>
-        <w:numPr>
-          <w:ilvl w:val="0"/>
-          <w:numId w:val="14"/>
-        </w:numPr>
-        <w:spacing w:line="256" w:lineRule="auto"/>
-        <w:rPr>
-          <w:rFonts w:ascii="Arial" w:hAnsi="Arial" w:cs="Arial"/>
-          <w:sz w:val="24"/>
-          <w:szCs w:val="24"/>
-        </w:rPr>
-      </w:pPr>
-      <w:r>
-        <w:rPr>
-          <w:rFonts w:ascii="Arial" w:hAnsi="Arial" w:cs="Arial"/>
-          <w:sz w:val="24"/>
-          <w:szCs w:val="24"/>
-        </w:rPr>
-        <w:t xml:space="preserve">Start </w:t>
-      </w:r>
-      <w:proofErr w:type="spellStart"/>
-      <w:r>
-        <w:rPr>
-          <w:rFonts w:ascii="Arial" w:hAnsi="Arial" w:cs="Arial"/>
-          <w:sz w:val="24"/>
-          <w:szCs w:val="24"/>
-        </w:rPr>
-        <w:t>VirtuCardClient</w:t>
-      </w:r>
-      <w:proofErr w:type="spellEnd"/>
-      <w:r>
-        <w:rPr>
-          <w:rFonts w:ascii="Arial" w:hAnsi="Arial" w:cs="Arial"/>
-          <w:sz w:val="24"/>
-          <w:szCs w:val="24"/>
-        </w:rPr>
-        <w:t xml:space="preserve"> application</w:t>
-      </w:r>
-    </w:p>
-    <w:p>
-      <w:pPr>
-        <w:pStyle w:val="ListParagraph"/>
-        <w:numPr>
-          <w:ilvl w:val="0"/>
-          <w:numId w:val="14"/>
-        </w:numPr>
-        <w:spacing w:line="256" w:lineRule="auto"/>
-        <w:rPr>
-          <w:rFonts w:ascii="Arial" w:hAnsi="Arial" w:cs="Arial"/>
-          <w:sz w:val="24"/>
-          <w:szCs w:val="24"/>
-        </w:rPr>
-      </w:pPr>
-      <w:r>
-        <w:rPr>
-          <w:rFonts w:ascii="Arial" w:hAnsi="Arial" w:cs="Arial"/>
-          <w:sz w:val="24"/>
-          <w:szCs w:val="24"/>
-        </w:rPr>
-        <w:t xml:space="preserve">Click the button labeled “Sign </w:t>
-      </w:r>
-      <w:proofErr w:type="gramStart"/>
-      <w:r>
-        <w:rPr>
-          <w:rFonts w:ascii="Arial" w:hAnsi="Arial" w:cs="Arial"/>
-          <w:sz w:val="24"/>
-          <w:szCs w:val="24"/>
-        </w:rPr>
-        <w:t>In”</w:t>
-      </w:r>
-      <w:proofErr w:type="gramEnd"/>
-    </w:p>
-    <w:p>
-      <w:pPr>
-        <w:pStyle w:val="ListParagraph"/>
-        <w:numPr>
-          <w:ilvl w:val="0"/>
-          <w:numId w:val="14"/>
-        </w:numPr>
-        <w:spacing w:line="256" w:lineRule="auto"/>
-        <w:rPr>
-          <w:rFonts w:ascii="Arial" w:hAnsi="Arial" w:cs="Arial"/>
-          <w:sz w:val="24"/>
-          <w:szCs w:val="24"/>
-        </w:rPr>
-      </w:pPr>
-      <w:r>
-        <w:rPr>
-          <w:rFonts w:ascii="Arial" w:hAnsi="Arial" w:cs="Arial"/>
-          <w:sz w:val="24"/>
-          <w:szCs w:val="24"/>
-        </w:rPr>
-        <w:t xml:space="preserve">Enter </w:t>
-      </w:r>
-      <w:r>
-        <w:rPr>
-          <w:rFonts w:ascii="Arial" w:hAnsi="Arial" w:cs="Arial"/>
-          <w:sz w:val="24"/>
-          <w:szCs w:val="24"/>
-          <w:shd w:val="clear" w:color="auto" w:fill="FFFFFF"/>
-        </w:rPr>
-        <w:t>“virtucards01@gmail.com” into the text input labeled “Enter email…”</w:t>
-      </w:r>
-    </w:p>
-    <w:p>
-      <w:pPr>
-        <w:pStyle w:val="ListParagraph"/>
-        <w:numPr>
-          <w:ilvl w:val="0"/>
-          <w:numId w:val="14"/>
-        </w:numPr>
-        <w:spacing w:line="256" w:lineRule="auto"/>
-        <w:rPr>
-          <w:rFonts w:ascii="Arial" w:hAnsi="Arial" w:cs="Arial"/>
-          <w:sz w:val="24"/>
-          <w:szCs w:val="24"/>
-        </w:rPr>
-      </w:pPr>
-      <w:r>
-        <w:rPr>
-          <w:rFonts w:ascii="Arial" w:hAnsi="Arial" w:cs="Arial"/>
-          <w:sz w:val="24"/>
-          <w:szCs w:val="24"/>
-          <w:shd w:val="clear" w:color="auto" w:fill="FFFFFF"/>
-        </w:rPr>
-        <w:t>Enter “Testing1” into the text input labeled “Enter password…”</w:t>
-      </w:r>
-    </w:p>
-    <w:p>
-      <w:pPr>
-        <w:pStyle w:val="ListParagraph"/>
-        <w:numPr>
-          <w:ilvl w:val="0"/>
-          <w:numId w:val="14"/>
-        </w:numPr>
-        <w:spacing w:line="256" w:lineRule="auto"/>
-        <w:rPr>
-          <w:rFonts w:ascii="Arial" w:hAnsi="Arial" w:cs="Arial"/>
-          <w:sz w:val="24"/>
-          <w:szCs w:val="24"/>
-        </w:rPr>
-      </w:pPr>
-      <w:r>
-        <w:rPr>
-          <w:rFonts w:ascii="Arial" w:hAnsi="Arial" w:cs="Arial"/>
-          <w:sz w:val="24"/>
-          <w:szCs w:val="24"/>
-          <w:shd w:val="clear" w:color="auto" w:fill="FFFFFF"/>
-        </w:rPr>
-        <w:t>Press the button labeled “</w:t>
-      </w:r>
-      <w:proofErr w:type="gramStart"/>
-      <w:r>
-        <w:rPr>
-          <w:rFonts w:ascii="Arial" w:hAnsi="Arial" w:cs="Arial"/>
-          <w:sz w:val="24"/>
-          <w:szCs w:val="24"/>
-          <w:shd w:val="clear" w:color="auto" w:fill="FFFFFF"/>
-        </w:rPr>
-        <w:t>Login”</w:t>
-      </w:r>
-      <w:proofErr w:type="gramEnd"/>
-    </w:p>
-    <w:p>
-      <w:pPr>
-        <w:pStyle w:val="ListParagraph"/>
-        <w:numPr>
-          <w:ilvl w:val="0"/>
-          <w:numId w:val="14"/>
-        </w:numPr>
-        <w:spacing w:line="256" w:lineRule="auto"/>
-        <w:rPr>
-          <w:rFonts w:ascii="Arial" w:hAnsi="Arial" w:cs="Arial"/>
-          <w:b/>
-          <w:bCs/>
-          <w:sz w:val="24"/>
-          <w:szCs w:val="24"/>
-        </w:rPr>
-      </w:pPr>
-      <w:r>
-        <w:rPr>
-          <w:rFonts w:ascii="Arial" w:hAnsi="Arial" w:cs="Arial"/>
-          <w:sz w:val="24"/>
-          <w:szCs w:val="24"/>
-          <w:shd w:val="clear" w:color="auto" w:fill="FFFFFF"/>
-        </w:rPr>
-        <w:t xml:space="preserve">A window should appear saying “Login </w:t>
-      </w:r>
-      <w:proofErr w:type="gramStart"/>
-      <w:r>
-        <w:rPr>
-          <w:rFonts w:ascii="Arial" w:hAnsi="Arial" w:cs="Arial"/>
-          <w:sz w:val="24"/>
-          <w:szCs w:val="24"/>
-          <w:shd w:val="clear" w:color="auto" w:fill="FFFFFF"/>
-        </w:rPr>
-        <w:t>Success</w:t>
-      </w:r>
-      <w:proofErr w:type="gramEnd"/>
-      <w:r>
-        <w:rPr>
-          <w:rFonts w:ascii="Arial" w:hAnsi="Arial" w:cs="Arial"/>
-          <w:sz w:val="24"/>
-          <w:szCs w:val="24"/>
-          <w:shd w:val="clear" w:color="auto" w:fill="FFFFFF"/>
-        </w:rPr>
-        <w:t>”</w:t>
-      </w:r>
-    </w:p>
-    <w:p>
-      <w:pPr>
-        <w:pStyle w:val="ListParagraph"/>
-        <w:numPr>
-          <w:ilvl w:val="0"/>
-          <w:numId w:val="14"/>
-        </w:numPr>
-        <w:spacing w:line="256" w:lineRule="auto"/>
-        <w:rPr>
-          <w:rFonts w:ascii="Arial" w:hAnsi="Arial" w:cs="Arial"/>
-          <w:sz w:val="24"/>
-          <w:szCs w:val="24"/>
-        </w:rPr>
-      </w:pPr>
-      <w:r>
-        <w:rPr>
-          <w:rFonts w:ascii="Arial" w:hAnsi="Arial" w:cs="Arial"/>
-          <w:sz w:val="24"/>
-          <w:szCs w:val="24"/>
-        </w:rPr>
-        <w:t xml:space="preserve">Press the OK button that appears on that </w:t>
-      </w:r>
-      <w:proofErr w:type="gramStart"/>
-      <w:r>
-        <w:rPr>
-          <w:rFonts w:ascii="Arial" w:hAnsi="Arial" w:cs="Arial"/>
-          <w:sz w:val="24"/>
-          <w:szCs w:val="24"/>
-        </w:rPr>
-        <w:t>window</w:t>
-      </w:r>
-      <w:proofErr w:type="gramEnd"/>
-    </w:p>
-    <w:p>
-      <w:pPr>
-        <w:pStyle w:val="ListParagraph"/>
-        <w:numPr>
-          <w:ilvl w:val="0"/>
-          <w:numId w:val="14"/>
-        </w:numPr>
-        <w:spacing w:line="256" w:lineRule="auto"/>
-        <w:rPr>
-          <w:rFonts w:ascii="Arial" w:hAnsi="Arial" w:cs="Arial"/>
-          <w:sz w:val="24"/>
-          <w:szCs w:val="24"/>
-        </w:rPr>
-      </w:pPr>
-      <w:r>
-        <w:rPr>
-          <w:rFonts w:ascii="Arial" w:hAnsi="Arial" w:cs="Arial"/>
-          <w:sz w:val="24"/>
-          <w:szCs w:val="24"/>
-        </w:rPr>
-        <w:t xml:space="preserve">Press the Profile button on the top left of the </w:t>
-      </w:r>
-      <w:proofErr w:type="gramStart"/>
-      <w:r>
-        <w:rPr>
-          <w:rFonts w:ascii="Arial" w:hAnsi="Arial" w:cs="Arial"/>
-          <w:sz w:val="24"/>
-          <w:szCs w:val="24"/>
-        </w:rPr>
-        <w:t>screen</w:t>
-      </w:r>
-      <w:proofErr w:type="gramEnd"/>
-    </w:p>
-    <w:p>
-      <w:pPr>
-        <w:pStyle w:val="ListParagraph"/>
-        <w:numPr>
-          <w:ilvl w:val="0"/>
-          <w:numId w:val="14"/>
-        </w:numPr>
-        <w:spacing w:line="256" w:lineRule="auto"/>
-        <w:rPr>
-          <w:rFonts w:ascii="Arial" w:hAnsi="Arial" w:cs="Arial"/>
-          <w:sz w:val="24"/>
-          <w:szCs w:val="24"/>
-        </w:rPr>
-      </w:pPr>
-      <w:r>
-        <w:rPr>
-          <w:rFonts w:ascii="Arial" w:hAnsi="Arial" w:cs="Arial"/>
-          <w:sz w:val="24"/>
-          <w:szCs w:val="24"/>
-        </w:rPr>
-        <w:t xml:space="preserve">Press the Edit button at the bottom of the </w:t>
-      </w:r>
-      <w:proofErr w:type="gramStart"/>
-      <w:r>
-        <w:rPr>
-          <w:rFonts w:ascii="Arial" w:hAnsi="Arial" w:cs="Arial"/>
-          <w:sz w:val="24"/>
-          <w:szCs w:val="24"/>
-        </w:rPr>
-        <w:t>screen</w:t>
-      </w:r>
-      <w:proofErr w:type="gramEnd"/>
-    </w:p>
-    <w:p>
-      <w:pPr>
-        <w:pStyle w:val="ListParagraph"/>
-        <w:numPr>
-          <w:ilvl w:val="0"/>
-          <w:numId w:val="14"/>
-        </w:numPr>
-        <w:spacing w:line="256" w:lineRule="auto"/>
-        <w:rPr>
-          <w:rFonts w:ascii="Arial" w:hAnsi="Arial" w:cs="Arial"/>
-          <w:sz w:val="24"/>
-          <w:szCs w:val="24"/>
-        </w:rPr>
-      </w:pPr>
-      <w:r>
-        <w:rPr>
-          <w:rFonts w:ascii="Arial" w:hAnsi="Arial" w:cs="Arial"/>
-          <w:sz w:val="24"/>
-          <w:szCs w:val="24"/>
-        </w:rPr>
-        <w:t>Do not enter any strings into the Input Boxes for Name and Username</w:t>
-      </w:r>
-    </w:p>
-    <w:p>
-      <w:pPr>
-        <w:pStyle w:val="ListParagraph"/>
-        <w:numPr>
-          <w:ilvl w:val="0"/>
-          <w:numId w:val="14"/>
-        </w:numPr>
-        <w:spacing w:line="256" w:lineRule="auto"/>
-        <w:rPr>
-          <w:rFonts w:ascii="Arial" w:hAnsi="Arial" w:cs="Arial"/>
-          <w:sz w:val="24"/>
-          <w:szCs w:val="24"/>
-        </w:rPr>
-      </w:pPr>
-      <w:r>
-        <w:rPr>
-          <w:rFonts w:ascii="Arial" w:hAnsi="Arial" w:cs="Arial"/>
-          <w:sz w:val="24"/>
-          <w:szCs w:val="24"/>
-        </w:rPr>
-        <w:t>Press the Submit button</w:t>
-      </w:r>
-    </w:p>
-    <w:p>
-      <w:pPr>
-        <w:pStyle w:val="ListParagraph"/>
-        <w:numPr>
-          <w:ilvl w:val="0"/>
-          <w:numId w:val="14"/>
-        </w:numPr>
-        <w:spacing w:line="256" w:lineRule="auto"/>
-        <w:rPr>
-          <w:rFonts w:ascii="Arial" w:hAnsi="Arial" w:cs="Arial"/>
-          <w:sz w:val="24"/>
-          <w:szCs w:val="24"/>
-        </w:rPr>
-      </w:pPr>
-      <w:r>
-        <w:rPr>
-          <w:rFonts w:ascii="Arial" w:hAnsi="Arial" w:cs="Arial"/>
-          <w:sz w:val="24"/>
-          <w:szCs w:val="24"/>
-        </w:rPr>
-        <w:t xml:space="preserve">Press the OK button on error panel that pops </w:t>
-      </w:r>
-      <w:proofErr w:type="gramStart"/>
-      <w:r>
-        <w:rPr>
-          <w:rFonts w:ascii="Arial" w:hAnsi="Arial" w:cs="Arial"/>
-          <w:sz w:val="24"/>
-          <w:szCs w:val="24"/>
-        </w:rPr>
-        <w:t>up</w:t>
-      </w:r>
-      <w:proofErr w:type="gramEnd"/>
-    </w:p>
-    <w:p>
-      <w:pPr>
-        <w:pStyle w:val="ListParagraph"/>
-        <w:spacing w:line="256" w:lineRule="auto"/>
-        <w:rPr>
-          <w:rFonts w:ascii="Arial" w:hAnsi="Arial" w:cs="Arial"/>
-          <w:sz w:val="24"/>
-          <w:szCs w:val="24"/>
-        </w:rPr>
-      </w:pPr>
-    </w:p>
-    <w:p>
-      <w:pPr>
-        <w:pStyle w:val="ListParagraph"/>
-        <w:spacing w:line="256" w:lineRule="auto"/>
-        <w:rPr>
-          <w:rFonts w:ascii="Arial" w:hAnsi="Arial" w:cs="Arial"/>
-          <w:sz w:val="24"/>
-          <w:szCs w:val="24"/>
-        </w:rPr>
-      </w:pPr>
-    </w:p>
-    <w:p>
-      <w:pPr>
-        <w:pStyle w:val="ListParagraph"/>
-        <w:spacing w:line="256" w:lineRule="auto"/>
-        <w:rPr>
-          <w:rFonts w:ascii="Arial" w:hAnsi="Arial" w:cs="Arial"/>
-          <w:sz w:val="24"/>
-          <w:szCs w:val="24"/>
-        </w:rPr>
-      </w:pPr>
-      <w:r>
-        <w:rPr>
-          <w:rFonts w:ascii="Arial" w:hAnsi="Arial" w:cs="Arial"/>
-          <w:b/>
-          <w:bCs/>
-          <w:sz w:val="24"/>
-          <w:szCs w:val="24"/>
-        </w:rPr>
-        <w:t xml:space="preserve">Expected Result: </w:t>
-      </w:r>
-      <w:r>
-        <w:rPr>
-          <w:rFonts w:ascii="Arial" w:hAnsi="Arial" w:cs="Arial"/>
-          <w:sz w:val="24"/>
-          <w:szCs w:val="24"/>
-        </w:rPr>
-        <w:t xml:space="preserve">An error message is shown indicating </w:t>
-      </w:r>
-      <w:r>
-        <w:rPr>
-          <w:rFonts w:ascii="Arial" w:hAnsi="Arial" w:cs="Arial"/>
-          <w:sz w:val="24"/>
-          <w:szCs w:val="24"/>
-        </w:rPr>
-        <w:t>that both fields are empty.</w:t>
-      </w:r>
-    </w:p>
-    <w:p>
-      <w:pPr>
-        <w:rPr>
-          <w:rFonts w:ascii="Arial" w:hAnsi="Arial" w:cs="Arial"/>
-          <w:sz w:val="24"/>
-          <w:szCs w:val="24"/>
-        </w:rPr>
-      </w:pPr>
-      <w:r>
-        <w:rPr>
-          <w:rFonts w:ascii="Arial" w:hAnsi="Arial" w:cs="Arial"/>
-          <w:sz w:val="24"/>
-          <w:szCs w:val="24"/>
-        </w:rPr>
-        <w:br w:type="page"/>
-      </w:r>
-    </w:p>
-    <w:p>
-      <w:pPr>
-        <w:rPr>
-          <w:rFonts w:ascii="Arial" w:hAnsi="Arial" w:cs="Arial"/>
-          <w:b/>
-          <w:bCs/>
-          <w:sz w:val="24"/>
-          <w:szCs w:val="24"/>
-        </w:rPr>
-      </w:pPr>
-      <w:proofErr w:type="spellStart"/>
-      <w:r>
-        <w:rPr>
-          <w:rFonts w:ascii="Arial" w:hAnsi="Arial" w:cs="Arial"/>
-          <w:b/>
-          <w:bCs/>
-          <w:sz w:val="24"/>
-          <w:szCs w:val="24"/>
-        </w:rPr>
-        <w:t>VirtuCard</w:t>
-      </w:r>
-      <w:proofErr w:type="spellEnd"/>
-      <w:r>
-        <w:rPr>
-          <w:rFonts w:ascii="Arial" w:hAnsi="Arial" w:cs="Arial"/>
-          <w:b/>
-          <w:bCs/>
-          <w:sz w:val="24"/>
-          <w:szCs w:val="24"/>
-        </w:rPr>
-        <w:t xml:space="preserve"> Client:</w:t>
-      </w:r>
-    </w:p>
-    <w:p>
-      <w:pPr>
-        <w:rPr>
-          <w:rFonts w:ascii="Arial" w:hAnsi="Arial" w:cs="Arial"/>
-          <w:sz w:val="24"/>
-          <w:szCs w:val="24"/>
-        </w:rPr>
-      </w:pPr>
-      <w:r>
-        <w:rPr>
-          <w:rFonts w:ascii="Arial" w:hAnsi="Arial" w:cs="Arial"/>
-          <w:sz w:val="24"/>
-          <w:szCs w:val="24"/>
-        </w:rPr>
-        <w:t>Edit View screen</w:t>
-      </w:r>
-    </w:p>
-    <w:p>
-      <w:pPr>
-        <w:spacing w:line="256" w:lineRule="auto"/>
-        <w:rPr>
-          <w:rFonts w:ascii="Arial" w:hAnsi="Arial" w:cs="Arial"/>
-          <w:sz w:val="24"/>
-          <w:szCs w:val="24"/>
-        </w:rPr>
-      </w:pPr>
-      <w:r>
-        <w:rPr>
-          <w:rFonts w:ascii="Arial" w:hAnsi="Arial" w:cs="Arial"/>
-          <w:sz w:val="24"/>
-          <w:szCs w:val="24"/>
-        </w:rPr>
-        <w:drawing>
-          <wp:inline distT="0" distB="0" distL="0" distR="0" wp14:anchorId="1A0ADB49" wp14:editId="7F7FFF7D">
-            <wp:extent cx="1870525" cy="3733800"/>
-            <wp:effectExtent l="0" t="0" r="0" b="0"/>
-            <wp:docPr id="23" name="Picture 23"/>
-            <wp:cNvGraphicFramePr>
-              <a:graphicFrameLocks xmlns:a="http://schemas.openxmlformats.org/drawingml/2006/main" noChangeAspect="1"/>
-            </wp:cNvGraphicFramePr>
-            <a:graphic xmlns:a="http://schemas.openxmlformats.org/drawingml/2006/main">
-              <a:graphicData uri="http://schemas.openxmlformats.org/drawingml/2006/picture">
-                <pic:pic xmlns:pic="http://schemas.openxmlformats.org/drawingml/2006/picture">
-                  <pic:nvPicPr>
-                    <pic:cNvPr id="1" name=""/>
-                    <pic:cNvPicPr/>
-                  </pic:nvPicPr>
-                  <pic:blipFill>
-                    <a:blip r:embed="rId16"/>
-                    <a:stretch>
-                      <a:fillRect/>
-                    </a:stretch>
-                  </pic:blipFill>
-                  <pic:spPr>
-                    <a:xfrm>
-                      <a:off x="0" y="0"/>
-                      <a:ext cx="1875659" cy="3744049"/>
-                    </a:xfrm>
-                    <a:prstGeom prst="rect">
-                      <a:avLst/>
-                    </a:prstGeom>
-                  </pic:spPr>
-                </pic:pic>
-              </a:graphicData>
-            </a:graphic>
-          </wp:inline>
-        </w:drawing>
-      </w:r>
-    </w:p>
-    <w:p>
-      <w:pPr>
-        <w:spacing w:line="256" w:lineRule="auto"/>
-        <w:rPr>
-          <w:rFonts w:ascii="Arial" w:hAnsi="Arial" w:cs="Arial"/>
-          <w:sz w:val="24"/>
-          <w:szCs w:val="24"/>
-        </w:rPr>
-      </w:pPr>
-      <w:r>
-        <w:rPr>
-          <w:rFonts w:ascii="Arial" w:hAnsi="Arial" w:cs="Arial"/>
-          <w:sz w:val="24"/>
-          <w:szCs w:val="24"/>
-        </w:rPr>
-        <w:t>Error panel due to empty inputs</w:t>
-      </w:r>
-    </w:p>
-    <w:p>
-      <w:pPr>
-        <w:spacing w:line="256" w:lineRule="auto"/>
-        <w:rPr>
-          <w:rFonts w:ascii="Arial" w:hAnsi="Arial" w:cs="Arial"/>
-          <w:sz w:val="24"/>
-          <w:szCs w:val="24"/>
-        </w:rPr>
-      </w:pPr>
-      <w:r>
-        <w:rPr>
-          <w:rFonts w:ascii="Arial" w:hAnsi="Arial" w:cs="Arial"/>
-          <w:sz w:val="24"/>
-          <w:szCs w:val="24"/>
-        </w:rPr>
-        <w:drawing>
-          <wp:inline distT="0" distB="0" distL="0" distR="0" wp14:anchorId="4F9C6ED5" wp14:editId="7C8D454A">
-            <wp:extent cx="1744980" cy="3430017"/>
-            <wp:effectExtent l="0" t="0" r="7620" b="0"/>
-            <wp:docPr id="24" name="Picture 24"/>
-            <wp:cNvGraphicFramePr>
-              <a:graphicFrameLocks xmlns:a="http://schemas.openxmlformats.org/drawingml/2006/main" noChangeAspect="1"/>
-            </wp:cNvGraphicFramePr>
-            <a:graphic xmlns:a="http://schemas.openxmlformats.org/drawingml/2006/main">
-              <a:graphicData uri="http://schemas.openxmlformats.org/drawingml/2006/picture">
-                <pic:pic xmlns:pic="http://schemas.openxmlformats.org/drawingml/2006/picture">
-                  <pic:nvPicPr>
-                    <pic:cNvPr id="1" name=""/>
-                    <pic:cNvPicPr/>
-                  </pic:nvPicPr>
-                  <pic:blipFill>
-                    <a:blip r:embed="rId17"/>
-                    <a:stretch>
-                      <a:fillRect/>
-                    </a:stretch>
-                  </pic:blipFill>
-                  <pic:spPr>
-                    <a:xfrm>
-                      <a:off x="0" y="0"/>
-                      <a:ext cx="1760622" cy="3460764"/>
-                    </a:xfrm>
-                    <a:prstGeom prst="rect">
-                      <a:avLst/>
-                    </a:prstGeom>
-                  </pic:spPr>
-                </pic:pic>
-              </a:graphicData>
-            </a:graphic>
-          </wp:inline>
-        </w:drawing>
-      </w:r>
-    </w:p>
-    <w:p>
-      <w:pPr>
-        <w:spacing w:line="256" w:lineRule="auto"/>
-        <w:rPr>
-          <w:rFonts w:ascii="Arial" w:hAnsi="Arial" w:cs="Arial"/>
-          <w:b/>
-          <w:bCs/>
-          <w:sz w:val="24"/>
-          <w:szCs w:val="24"/>
-        </w:rPr>
-      </w:pPr>
-      <w:r>
-        <w:rPr>
-          <w:rFonts w:ascii="Arial" w:hAnsi="Arial" w:cs="Arial"/>
-          <w:b/>
-          <w:bCs/>
-          <w:sz w:val="24"/>
-          <w:szCs w:val="24"/>
-        </w:rPr>
-        <w:t>Firebase:</w:t>
-      </w:r>
-    </w:p>
-    <w:p>
-      <w:pPr>
-        <w:spacing w:line="256" w:lineRule="auto"/>
-        <w:rPr>
-          <w:rFonts w:ascii="Arial" w:hAnsi="Arial" w:cs="Arial"/>
-          <w:sz w:val="24"/>
-          <w:szCs w:val="24"/>
-        </w:rPr>
-      </w:pPr>
-      <w:r>
-        <w:rPr>
-          <w:rFonts w:ascii="Arial" w:hAnsi="Arial" w:cs="Arial"/>
-          <w:sz w:val="24"/>
-          <w:szCs w:val="24"/>
-        </w:rPr>
-        <w:t xml:space="preserve">No changes made in the </w:t>
-      </w:r>
-      <w:proofErr w:type="gramStart"/>
-      <w:r>
-        <w:rPr>
-          <w:rFonts w:ascii="Arial" w:hAnsi="Arial" w:cs="Arial"/>
-          <w:sz w:val="24"/>
-          <w:szCs w:val="24"/>
-        </w:rPr>
-        <w:t>database</w:t>
-      </w:r>
-      <w:proofErr w:type="gramEnd"/>
-    </w:p>
-    <w:p>
-      <w:pPr>
-        <w:spacing w:line="256" w:lineRule="auto"/>
-        <w:rPr>
-          <w:rFonts w:ascii="Arial" w:hAnsi="Arial" w:cs="Arial"/>
-          <w:sz w:val="24"/>
-          <w:szCs w:val="24"/>
-        </w:rPr>
-      </w:pPr>
-      <w:r>
-        <w:rPr>
-          <w:rFonts w:ascii="Arial" w:hAnsi="Arial" w:cs="Arial"/>
-          <w:sz w:val="24"/>
-          <w:szCs w:val="24"/>
-        </w:rPr>
-        <w:drawing>
-          <wp:inline distT="0" distB="0" distL="0" distR="0" wp14:anchorId="2261512F" wp14:editId="0A7434B2">
-            <wp:extent cx="5943600" cy="3054985"/>
-            <wp:effectExtent l="0" t="0" r="0" b="0"/>
-            <wp:docPr id="28" name="Picture 28"/>
-            <wp:cNvGraphicFramePr>
-              <a:graphicFrameLocks xmlns:a="http://schemas.openxmlformats.org/drawingml/2006/main" noChangeAspect="1"/>
-            </wp:cNvGraphicFramePr>
-            <a:graphic xmlns:a="http://schemas.openxmlformats.org/drawingml/2006/main">
-              <a:graphicData uri="http://schemas.openxmlformats.org/drawingml/2006/picture">
-                <pic:pic xmlns:pic="http://schemas.openxmlformats.org/drawingml/2006/picture">
-                  <pic:nvPicPr>
-                    <pic:cNvPr id="1" name=""/>
-                    <pic:cNvPicPr/>
-                  </pic:nvPicPr>
-                  <pic:blipFill>
-                    <a:blip r:embed="rId15"/>
-                    <a:stretch>
-                      <a:fillRect/>
-                    </a:stretch>
-                  </pic:blipFill>
-                  <pic:spPr>
-                    <a:xfrm>
-                      <a:off x="0" y="0"/>
-                      <a:ext cx="5943600" cy="3054985"/>
-                    </a:xfrm>
-                    <a:prstGeom prst="rect">
-                      <a:avLst/>
-                    </a:prstGeom>
-                  </pic:spPr>
-                </pic:pic>
-              </a:graphicData>
-            </a:graphic>
-          </wp:inline>
-        </w:drawing>
-      </w:r>
-    </w:p>
-    <w:p>
-      <w:pPr>
-        <w:rPr>
-          <w:rFonts w:ascii="Arial" w:hAnsi="Arial" w:cs="Arial"/>
-          <w:sz w:val="24"/>
-          <w:szCs w:val="24"/>
-        </w:rPr>
-      </w:pPr>
-    </w:p>
-    <w:p>
-      <w:pPr>
-        <w:rPr>
-          <w:rFonts w:ascii="Arial" w:hAnsi="Arial" w:cs="Arial"/>
-          <w:sz w:val="24"/>
-          <w:szCs w:val="24"/>
-        </w:rPr>
-      </w:pPr>
-    </w:p>
-    <w:p>
-      <w:pPr>
-        <w:rPr>
-          <w:rFonts w:ascii="Arial" w:hAnsi="Arial" w:cs="Arial"/>
-          <w:sz w:val="24"/>
-          <w:szCs w:val="24"/>
-        </w:rPr>
-      </w:pPr>
-    </w:p>
-    <w:p>
-      <w:pPr>
-        <w:rPr>
-          <w:rFonts w:ascii="Arial" w:hAnsi="Arial" w:cs="Arial"/>
-          <w:sz w:val="24"/>
-          <w:szCs w:val="24"/>
-        </w:rPr>
-      </w:pPr>
-    </w:p>
-    <w:p>
-      <w:pPr>
-        <w:rPr>
-          <w:rFonts w:ascii="Arial" w:hAnsi="Arial" w:cs="Arial"/>
-          <w:sz w:val="24"/>
-          <w:szCs w:val="24"/>
-        </w:rPr>
-      </w:pPr>
-    </w:p>
-    <w:p>
-      <w:pPr>
-        <w:rPr>
-          <w:rFonts w:ascii="Arial" w:hAnsi="Arial" w:cs="Arial"/>
-          <w:sz w:val="24"/>
-          <w:szCs w:val="24"/>
-          <w:shd w:val="clear" w:color="auto" w:fill="FFFFFF"/>
         </w:rPr>
       </w:pPr>
     </w:p>

--- a/Test Cases/TestCase0025.docx
+++ b/Test Cases/TestCase0025.docx
@@ -3502,6 +3502,823 @@
           <w:rFonts w:ascii="Arial" w:hAnsi="Arial" w:cs="Arial"/>
           <w:sz w:val="24"/>
           <w:szCs w:val="24"/>
+        </w:rPr>
+      </w:pPr>
+      <w:r>
+        <w:rPr>
+          <w:rFonts w:ascii="Arial" w:hAnsi="Arial" w:cs="Arial"/>
+          <w:sz w:val="24"/>
+          <w:szCs w:val="24"/>
+        </w:rPr>
+        <w:br w:type="page"/>
+      </w:r>
+    </w:p>
+    <w:p>
+      <w:pPr>
+        <w:jc w:val="center"/>
+        <w:rPr>
+          <w:b/>
+          <w:bCs/>
+          <w:sz w:val="32"/>
+          <w:szCs w:val="32"/>
+        </w:rPr>
+      </w:pPr>
+      <w:r>
+        <w:rPr>
+          <w:b/>
+          <w:bCs/>
+          <w:sz w:val="32"/>
+          <w:szCs w:val="32"/>
+        </w:rPr>
+        <w:t>Test5</w:t>
+      </w:r>
+    </w:p>
+    <w:p>
+      <w:pPr>
+        <w:pStyle w:val="ListParagraph"/>
+        <w:numPr>
+          <w:ilvl w:val="0"/>
+          <w:numId w:val="14"/>
+        </w:numPr>
+        <w:spacing w:line="256" w:lineRule="auto"/>
+        <w:rPr>
+          <w:rFonts w:ascii="Arial" w:hAnsi="Arial" w:cs="Arial"/>
+          <w:sz w:val="24"/>
+          <w:szCs w:val="24"/>
+        </w:rPr>
+      </w:pPr>
+      <w:r>
+        <w:rPr>
+          <w:rFonts w:ascii="Arial" w:hAnsi="Arial" w:cs="Arial"/>
+          <w:sz w:val="24"/>
+          <w:szCs w:val="24"/>
+        </w:rPr>
+        <w:t xml:space="preserve">Start </w:t>
+      </w:r>
+      <w:proofErr w:type="spellStart"/>
+      <w:r>
+        <w:rPr>
+          <w:rFonts w:ascii="Arial" w:hAnsi="Arial" w:cs="Arial"/>
+          <w:sz w:val="24"/>
+          <w:szCs w:val="24"/>
+        </w:rPr>
+        <w:t>VirtuCardClient</w:t>
+      </w:r>
+      <w:proofErr w:type="spellEnd"/>
+      <w:r>
+        <w:rPr>
+          <w:rFonts w:ascii="Arial" w:hAnsi="Arial" w:cs="Arial"/>
+          <w:sz w:val="24"/>
+          <w:szCs w:val="24"/>
+        </w:rPr>
+        <w:t xml:space="preserve"> application</w:t>
+      </w:r>
+    </w:p>
+    <w:p>
+      <w:pPr>
+        <w:pStyle w:val="ListParagraph"/>
+        <w:numPr>
+          <w:ilvl w:val="0"/>
+          <w:numId w:val="14"/>
+        </w:numPr>
+        <w:spacing w:line="256" w:lineRule="auto"/>
+        <w:rPr>
+          <w:rFonts w:ascii="Arial" w:hAnsi="Arial" w:cs="Arial"/>
+          <w:sz w:val="24"/>
+          <w:szCs w:val="24"/>
+        </w:rPr>
+      </w:pPr>
+      <w:r>
+        <w:rPr>
+          <w:rFonts w:ascii="Arial" w:hAnsi="Arial" w:cs="Arial"/>
+          <w:sz w:val="24"/>
+          <w:szCs w:val="24"/>
+        </w:rPr>
+        <w:t xml:space="preserve">Click the button labeled “Sign </w:t>
+      </w:r>
+      <w:proofErr w:type="gramStart"/>
+      <w:r>
+        <w:rPr>
+          <w:rFonts w:ascii="Arial" w:hAnsi="Arial" w:cs="Arial"/>
+          <w:sz w:val="24"/>
+          <w:szCs w:val="24"/>
+        </w:rPr>
+        <w:t>In”</w:t>
+      </w:r>
+      <w:proofErr w:type="gramEnd"/>
+    </w:p>
+    <w:p>
+      <w:pPr>
+        <w:pStyle w:val="ListParagraph"/>
+        <w:numPr>
+          <w:ilvl w:val="0"/>
+          <w:numId w:val="14"/>
+        </w:numPr>
+        <w:spacing w:line="256" w:lineRule="auto"/>
+        <w:rPr>
+          <w:rFonts w:ascii="Arial" w:hAnsi="Arial" w:cs="Arial"/>
+          <w:sz w:val="24"/>
+          <w:szCs w:val="24"/>
+        </w:rPr>
+      </w:pPr>
+      <w:r>
+        <w:rPr>
+          <w:rFonts w:ascii="Arial" w:hAnsi="Arial" w:cs="Arial"/>
+          <w:sz w:val="24"/>
+          <w:szCs w:val="24"/>
+        </w:rPr>
+        <w:t xml:space="preserve">Enter </w:t>
+      </w:r>
+      <w:r>
+        <w:rPr>
+          <w:rFonts w:ascii="Arial" w:hAnsi="Arial" w:cs="Arial"/>
+          <w:sz w:val="24"/>
+          <w:szCs w:val="24"/>
+          <w:shd w:val="clear" w:color="auto" w:fill="FFFFFF"/>
+        </w:rPr>
+        <w:t>“virtucards01@gmail.com” into the text input labeled “Enter email…”</w:t>
+      </w:r>
+    </w:p>
+    <w:p>
+      <w:pPr>
+        <w:pStyle w:val="ListParagraph"/>
+        <w:numPr>
+          <w:ilvl w:val="0"/>
+          <w:numId w:val="14"/>
+        </w:numPr>
+        <w:spacing w:line="256" w:lineRule="auto"/>
+        <w:rPr>
+          <w:rFonts w:ascii="Arial" w:hAnsi="Arial" w:cs="Arial"/>
+          <w:sz w:val="24"/>
+          <w:szCs w:val="24"/>
+        </w:rPr>
+      </w:pPr>
+      <w:r>
+        <w:rPr>
+          <w:rFonts w:ascii="Arial" w:hAnsi="Arial" w:cs="Arial"/>
+          <w:sz w:val="24"/>
+          <w:szCs w:val="24"/>
+          <w:shd w:val="clear" w:color="auto" w:fill="FFFFFF"/>
+        </w:rPr>
+        <w:t>Enter “Testing1” into the text input labeled “Enter password…”</w:t>
+      </w:r>
+    </w:p>
+    <w:p>
+      <w:pPr>
+        <w:pStyle w:val="ListParagraph"/>
+        <w:numPr>
+          <w:ilvl w:val="0"/>
+          <w:numId w:val="14"/>
+        </w:numPr>
+        <w:spacing w:line="256" w:lineRule="auto"/>
+        <w:rPr>
+          <w:rFonts w:ascii="Arial" w:hAnsi="Arial" w:cs="Arial"/>
+          <w:sz w:val="24"/>
+          <w:szCs w:val="24"/>
+        </w:rPr>
+      </w:pPr>
+      <w:r>
+        <w:rPr>
+          <w:rFonts w:ascii="Arial" w:hAnsi="Arial" w:cs="Arial"/>
+          <w:sz w:val="24"/>
+          <w:szCs w:val="24"/>
+          <w:shd w:val="clear" w:color="auto" w:fill="FFFFFF"/>
+        </w:rPr>
+        <w:t>Press the button labeled “</w:t>
+      </w:r>
+      <w:proofErr w:type="gramStart"/>
+      <w:r>
+        <w:rPr>
+          <w:rFonts w:ascii="Arial" w:hAnsi="Arial" w:cs="Arial"/>
+          <w:sz w:val="24"/>
+          <w:szCs w:val="24"/>
+          <w:shd w:val="clear" w:color="auto" w:fill="FFFFFF"/>
+        </w:rPr>
+        <w:t>Login”</w:t>
+      </w:r>
+      <w:proofErr w:type="gramEnd"/>
+    </w:p>
+    <w:p>
+      <w:pPr>
+        <w:pStyle w:val="ListParagraph"/>
+        <w:numPr>
+          <w:ilvl w:val="0"/>
+          <w:numId w:val="14"/>
+        </w:numPr>
+        <w:spacing w:line="256" w:lineRule="auto"/>
+        <w:rPr>
+          <w:rFonts w:ascii="Arial" w:hAnsi="Arial" w:cs="Arial"/>
+          <w:b/>
+          <w:bCs/>
+          <w:sz w:val="24"/>
+          <w:szCs w:val="24"/>
+        </w:rPr>
+      </w:pPr>
+      <w:r>
+        <w:rPr>
+          <w:rFonts w:ascii="Arial" w:hAnsi="Arial" w:cs="Arial"/>
+          <w:sz w:val="24"/>
+          <w:szCs w:val="24"/>
+          <w:shd w:val="clear" w:color="auto" w:fill="FFFFFF"/>
+        </w:rPr>
+        <w:t xml:space="preserve">A window should appear saying “Login </w:t>
+      </w:r>
+      <w:proofErr w:type="gramStart"/>
+      <w:r>
+        <w:rPr>
+          <w:rFonts w:ascii="Arial" w:hAnsi="Arial" w:cs="Arial"/>
+          <w:sz w:val="24"/>
+          <w:szCs w:val="24"/>
+          <w:shd w:val="clear" w:color="auto" w:fill="FFFFFF"/>
+        </w:rPr>
+        <w:t>Success</w:t>
+      </w:r>
+      <w:proofErr w:type="gramEnd"/>
+      <w:r>
+        <w:rPr>
+          <w:rFonts w:ascii="Arial" w:hAnsi="Arial" w:cs="Arial"/>
+          <w:sz w:val="24"/>
+          <w:szCs w:val="24"/>
+          <w:shd w:val="clear" w:color="auto" w:fill="FFFFFF"/>
+        </w:rPr>
+        <w:t>”</w:t>
+      </w:r>
+    </w:p>
+    <w:p>
+      <w:pPr>
+        <w:pStyle w:val="ListParagraph"/>
+        <w:numPr>
+          <w:ilvl w:val="0"/>
+          <w:numId w:val="14"/>
+        </w:numPr>
+        <w:spacing w:line="256" w:lineRule="auto"/>
+        <w:rPr>
+          <w:rFonts w:ascii="Arial" w:hAnsi="Arial" w:cs="Arial"/>
+          <w:sz w:val="24"/>
+          <w:szCs w:val="24"/>
+        </w:rPr>
+      </w:pPr>
+      <w:r>
+        <w:rPr>
+          <w:rFonts w:ascii="Arial" w:hAnsi="Arial" w:cs="Arial"/>
+          <w:sz w:val="24"/>
+          <w:szCs w:val="24"/>
+        </w:rPr>
+        <w:t xml:space="preserve">Press the OK button that appears on that </w:t>
+      </w:r>
+      <w:proofErr w:type="gramStart"/>
+      <w:r>
+        <w:rPr>
+          <w:rFonts w:ascii="Arial" w:hAnsi="Arial" w:cs="Arial"/>
+          <w:sz w:val="24"/>
+          <w:szCs w:val="24"/>
+        </w:rPr>
+        <w:t>window</w:t>
+      </w:r>
+      <w:proofErr w:type="gramEnd"/>
+    </w:p>
+    <w:p>
+      <w:pPr>
+        <w:pStyle w:val="ListParagraph"/>
+        <w:numPr>
+          <w:ilvl w:val="0"/>
+          <w:numId w:val="14"/>
+        </w:numPr>
+        <w:spacing w:line="256" w:lineRule="auto"/>
+        <w:rPr>
+          <w:rFonts w:ascii="Arial" w:hAnsi="Arial" w:cs="Arial"/>
+          <w:sz w:val="24"/>
+          <w:szCs w:val="24"/>
+        </w:rPr>
+      </w:pPr>
+      <w:r>
+        <w:rPr>
+          <w:rFonts w:ascii="Arial" w:hAnsi="Arial" w:cs="Arial"/>
+          <w:sz w:val="24"/>
+          <w:szCs w:val="24"/>
+        </w:rPr>
+        <w:t xml:space="preserve">Press the Profile button on the top left of the </w:t>
+      </w:r>
+      <w:proofErr w:type="gramStart"/>
+      <w:r>
+        <w:rPr>
+          <w:rFonts w:ascii="Arial" w:hAnsi="Arial" w:cs="Arial"/>
+          <w:sz w:val="24"/>
+          <w:szCs w:val="24"/>
+        </w:rPr>
+        <w:t>screen</w:t>
+      </w:r>
+      <w:proofErr w:type="gramEnd"/>
+    </w:p>
+    <w:p>
+      <w:pPr>
+        <w:pStyle w:val="ListParagraph"/>
+        <w:numPr>
+          <w:ilvl w:val="0"/>
+          <w:numId w:val="14"/>
+        </w:numPr>
+        <w:spacing w:line="256" w:lineRule="auto"/>
+        <w:rPr>
+          <w:rFonts w:ascii="Arial" w:hAnsi="Arial" w:cs="Arial"/>
+          <w:sz w:val="24"/>
+          <w:szCs w:val="24"/>
+        </w:rPr>
+      </w:pPr>
+      <w:r>
+        <w:rPr>
+          <w:rFonts w:ascii="Arial" w:hAnsi="Arial" w:cs="Arial"/>
+          <w:sz w:val="24"/>
+          <w:szCs w:val="24"/>
+        </w:rPr>
+        <w:t xml:space="preserve">Press the Edit button at the bottom of the </w:t>
+      </w:r>
+      <w:proofErr w:type="gramStart"/>
+      <w:r>
+        <w:rPr>
+          <w:rFonts w:ascii="Arial" w:hAnsi="Arial" w:cs="Arial"/>
+          <w:sz w:val="24"/>
+          <w:szCs w:val="24"/>
+        </w:rPr>
+        <w:t>screen</w:t>
+      </w:r>
+      <w:proofErr w:type="gramEnd"/>
+    </w:p>
+    <w:p>
+      <w:pPr>
+        <w:pStyle w:val="ListParagraph"/>
+        <w:numPr>
+          <w:ilvl w:val="0"/>
+          <w:numId w:val="14"/>
+        </w:numPr>
+        <w:spacing w:line="256" w:lineRule="auto"/>
+        <w:rPr>
+          <w:rFonts w:ascii="Arial" w:hAnsi="Arial" w:cs="Arial"/>
+          <w:sz w:val="24"/>
+          <w:szCs w:val="24"/>
+        </w:rPr>
+      </w:pPr>
+      <w:r>
+        <w:rPr>
+          <w:rFonts w:ascii="Arial" w:hAnsi="Arial" w:cs="Arial"/>
+          <w:sz w:val="24"/>
+          <w:szCs w:val="24"/>
+        </w:rPr>
+        <w:t>Do not enter any strings into the Input Boxes for Name and Username</w:t>
+      </w:r>
+    </w:p>
+    <w:p>
+      <w:pPr>
+        <w:pStyle w:val="ListParagraph"/>
+        <w:numPr>
+          <w:ilvl w:val="0"/>
+          <w:numId w:val="14"/>
+        </w:numPr>
+        <w:spacing w:line="256" w:lineRule="auto"/>
+        <w:rPr>
+          <w:rFonts w:ascii="Arial" w:hAnsi="Arial" w:cs="Arial"/>
+          <w:sz w:val="24"/>
+          <w:szCs w:val="24"/>
+        </w:rPr>
+      </w:pPr>
+      <w:r>
+        <w:rPr>
+          <w:rFonts w:ascii="Arial" w:hAnsi="Arial" w:cs="Arial"/>
+          <w:sz w:val="24"/>
+          <w:szCs w:val="24"/>
+        </w:rPr>
+        <w:t>Press the Submit button</w:t>
+      </w:r>
+    </w:p>
+    <w:p>
+      <w:pPr>
+        <w:pStyle w:val="ListParagraph"/>
+        <w:numPr>
+          <w:ilvl w:val="0"/>
+          <w:numId w:val="14"/>
+        </w:numPr>
+        <w:spacing w:line="256" w:lineRule="auto"/>
+        <w:rPr>
+          <w:rFonts w:ascii="Arial" w:hAnsi="Arial" w:cs="Arial"/>
+          <w:sz w:val="24"/>
+          <w:szCs w:val="24"/>
+        </w:rPr>
+      </w:pPr>
+      <w:r>
+        <w:rPr>
+          <w:rFonts w:ascii="Arial" w:hAnsi="Arial" w:cs="Arial"/>
+          <w:sz w:val="24"/>
+          <w:szCs w:val="24"/>
+        </w:rPr>
+        <w:t xml:space="preserve">Press the OK button on error panel that pops </w:t>
+      </w:r>
+      <w:proofErr w:type="gramStart"/>
+      <w:r>
+        <w:rPr>
+          <w:rFonts w:ascii="Arial" w:hAnsi="Arial" w:cs="Arial"/>
+          <w:sz w:val="24"/>
+          <w:szCs w:val="24"/>
+        </w:rPr>
+        <w:t>up</w:t>
+      </w:r>
+      <w:proofErr w:type="gramEnd"/>
+    </w:p>
+    <w:p>
+      <w:pPr>
+        <w:pStyle w:val="ListParagraph"/>
+        <w:spacing w:line="256" w:lineRule="auto"/>
+        <w:rPr>
+          <w:rFonts w:ascii="Arial" w:hAnsi="Arial" w:cs="Arial"/>
+          <w:sz w:val="24"/>
+          <w:szCs w:val="24"/>
+        </w:rPr>
+      </w:pPr>
+    </w:p>
+    <w:p>
+      <w:pPr>
+        <w:pStyle w:val="ListParagraph"/>
+        <w:spacing w:line="256" w:lineRule="auto"/>
+        <w:rPr>
+          <w:rFonts w:ascii="Arial" w:hAnsi="Arial" w:cs="Arial"/>
+          <w:sz w:val="24"/>
+          <w:szCs w:val="24"/>
+        </w:rPr>
+      </w:pPr>
+    </w:p>
+    <w:p>
+      <w:pPr>
+        <w:pStyle w:val="ListParagraph"/>
+        <w:spacing w:line="256" w:lineRule="auto"/>
+        <w:rPr>
+          <w:rFonts w:ascii="Arial" w:hAnsi="Arial" w:cs="Arial"/>
+          <w:sz w:val="24"/>
+          <w:szCs w:val="24"/>
+        </w:rPr>
+      </w:pPr>
+      <w:r>
+        <w:rPr>
+          <w:rFonts w:ascii="Arial" w:hAnsi="Arial" w:cs="Arial"/>
+          <w:b/>
+          <w:bCs/>
+          <w:sz w:val="24"/>
+          <w:szCs w:val="24"/>
+        </w:rPr>
+        <w:t xml:space="preserve">Expected Result: </w:t>
+      </w:r>
+      <w:r>
+        <w:rPr>
+          <w:rFonts w:ascii="Arial" w:hAnsi="Arial" w:cs="Arial"/>
+          <w:sz w:val="24"/>
+          <w:szCs w:val="24"/>
+        </w:rPr>
+        <w:t>An error message is shown indicating that both fields are empty.</w:t>
+      </w:r>
+    </w:p>
+    <w:p>
+      <w:pPr>
+        <w:rPr>
+          <w:rFonts w:ascii="Arial" w:hAnsi="Arial" w:cs="Arial"/>
+          <w:sz w:val="24"/>
+          <w:szCs w:val="24"/>
+        </w:rPr>
+      </w:pPr>
+      <w:r>
+        <w:rPr>
+          <w:rFonts w:ascii="Arial" w:hAnsi="Arial" w:cs="Arial"/>
+          <w:sz w:val="24"/>
+          <w:szCs w:val="24"/>
+        </w:rPr>
+        <w:br w:type="page"/>
+      </w:r>
+    </w:p>
+    <w:p>
+      <w:pPr>
+        <w:rPr>
+          <w:rFonts w:ascii="Arial" w:hAnsi="Arial" w:cs="Arial"/>
+          <w:b/>
+          <w:bCs/>
+          <w:sz w:val="24"/>
+          <w:szCs w:val="24"/>
+        </w:rPr>
+      </w:pPr>
+      <w:proofErr w:type="spellStart"/>
+      <w:r>
+        <w:rPr>
+          <w:rFonts w:ascii="Arial" w:hAnsi="Arial" w:cs="Arial"/>
+          <w:b/>
+          <w:bCs/>
+          <w:sz w:val="24"/>
+          <w:szCs w:val="24"/>
+        </w:rPr>
+        <w:t>VirtuCard</w:t>
+      </w:r>
+      <w:proofErr w:type="spellEnd"/>
+      <w:r>
+        <w:rPr>
+          <w:rFonts w:ascii="Arial" w:hAnsi="Arial" w:cs="Arial"/>
+          <w:b/>
+          <w:bCs/>
+          <w:sz w:val="24"/>
+          <w:szCs w:val="24"/>
+        </w:rPr>
+        <w:t xml:space="preserve"> Client:</w:t>
+      </w:r>
+    </w:p>
+    <w:p>
+      <w:pPr>
+        <w:rPr>
+          <w:rFonts w:ascii="Arial" w:hAnsi="Arial" w:cs="Arial"/>
+          <w:sz w:val="24"/>
+          <w:szCs w:val="24"/>
+        </w:rPr>
+      </w:pPr>
+      <w:r>
+        <w:rPr>
+          <w:rFonts w:ascii="Arial" w:hAnsi="Arial" w:cs="Arial"/>
+          <w:sz w:val="24"/>
+          <w:szCs w:val="24"/>
+        </w:rPr>
+        <w:t>Edit View screen</w:t>
+      </w:r>
+    </w:p>
+    <w:p>
+      <w:pPr>
+        <w:spacing w:line="256" w:lineRule="auto"/>
+        <w:rPr>
+          <w:rFonts w:ascii="Arial" w:hAnsi="Arial" w:cs="Arial"/>
+          <w:sz w:val="24"/>
+          <w:szCs w:val="24"/>
+        </w:rPr>
+      </w:pPr>
+      <w:r>
+        <w:rPr>
+          <w:rFonts w:ascii="Arial" w:hAnsi="Arial" w:cs="Arial"/>
+          <w:noProof/>
+          <w:sz w:val="24"/>
+          <w:szCs w:val="24"/>
+        </w:rPr>
+        <w:drawing>
+          <wp:inline distT="0" distB="0" distL="0" distR="0" wp14:anchorId="1A0ADB49" wp14:editId="7F7FFF7D">
+            <wp:extent cx="1870525" cy="3733800"/>
+            <wp:effectExtent l="0" t="0" r="0" b="0"/>
+            <wp:docPr id="23" name="Picture 23"/>
+            <wp:cNvGraphicFramePr>
+              <a:graphicFrameLocks xmlns:a="http://schemas.openxmlformats.org/drawingml/2006/main" noChangeAspect="1"/>
+            </wp:cNvGraphicFramePr>
+            <a:graphic xmlns:a="http://schemas.openxmlformats.org/drawingml/2006/main">
+              <a:graphicData uri="http://schemas.openxmlformats.org/drawingml/2006/picture">
+                <pic:pic xmlns:pic="http://schemas.openxmlformats.org/drawingml/2006/picture">
+                  <pic:nvPicPr>
+                    <pic:cNvPr id="1" name=""/>
+                    <pic:cNvPicPr/>
+                  </pic:nvPicPr>
+                  <pic:blipFill>
+                    <a:blip r:embed="rId16"/>
+                    <a:stretch>
+                      <a:fillRect/>
+                    </a:stretch>
+                  </pic:blipFill>
+                  <pic:spPr>
+                    <a:xfrm>
+                      <a:off x="0" y="0"/>
+                      <a:ext cx="1875659" cy="3744049"/>
+                    </a:xfrm>
+                    <a:prstGeom prst="rect">
+                      <a:avLst/>
+                    </a:prstGeom>
+                  </pic:spPr>
+                </pic:pic>
+              </a:graphicData>
+            </a:graphic>
+          </wp:inline>
+        </w:drawing>
+      </w:r>
+    </w:p>
+    <w:p>
+      <w:pPr>
+        <w:spacing w:line="256" w:lineRule="auto"/>
+        <w:rPr>
+          <w:rFonts w:ascii="Arial" w:hAnsi="Arial" w:cs="Arial"/>
+          <w:sz w:val="24"/>
+          <w:szCs w:val="24"/>
+        </w:rPr>
+      </w:pPr>
+      <w:r>
+        <w:rPr>
+          <w:rFonts w:ascii="Arial" w:hAnsi="Arial" w:cs="Arial"/>
+          <w:sz w:val="24"/>
+          <w:szCs w:val="24"/>
+        </w:rPr>
+        <w:t>Error panel due to empty inputs</w:t>
+      </w:r>
+    </w:p>
+    <w:p>
+      <w:pPr>
+        <w:spacing w:line="256" w:lineRule="auto"/>
+        <w:rPr>
+          <w:rFonts w:ascii="Arial" w:hAnsi="Arial" w:cs="Arial"/>
+          <w:sz w:val="24"/>
+          <w:szCs w:val="24"/>
+        </w:rPr>
+      </w:pPr>
+      <w:r>
+        <w:rPr>
+          <w:rFonts w:ascii="Arial" w:hAnsi="Arial" w:cs="Arial"/>
+          <w:noProof/>
+          <w:sz w:val="24"/>
+          <w:szCs w:val="24"/>
+        </w:rPr>
+        <w:drawing>
+          <wp:inline distT="0" distB="0" distL="0" distR="0" wp14:anchorId="4F9C6ED5" wp14:editId="7C8D454A">
+            <wp:extent cx="1744980" cy="3430017"/>
+            <wp:effectExtent l="0" t="0" r="7620" b="0"/>
+            <wp:docPr id="24" name="Picture 24"/>
+            <wp:cNvGraphicFramePr>
+              <a:graphicFrameLocks xmlns:a="http://schemas.openxmlformats.org/drawingml/2006/main" noChangeAspect="1"/>
+            </wp:cNvGraphicFramePr>
+            <a:graphic xmlns:a="http://schemas.openxmlformats.org/drawingml/2006/main">
+              <a:graphicData uri="http://schemas.openxmlformats.org/drawingml/2006/picture">
+                <pic:pic xmlns:pic="http://schemas.openxmlformats.org/drawingml/2006/picture">
+                  <pic:nvPicPr>
+                    <pic:cNvPr id="1" name=""/>
+                    <pic:cNvPicPr/>
+                  </pic:nvPicPr>
+                  <pic:blipFill>
+                    <a:blip r:embed="rId17"/>
+                    <a:stretch>
+                      <a:fillRect/>
+                    </a:stretch>
+                  </pic:blipFill>
+                  <pic:spPr>
+                    <a:xfrm>
+                      <a:off x="0" y="0"/>
+                      <a:ext cx="1760622" cy="3460764"/>
+                    </a:xfrm>
+                    <a:prstGeom prst="rect">
+                      <a:avLst/>
+                    </a:prstGeom>
+                  </pic:spPr>
+                </pic:pic>
+              </a:graphicData>
+            </a:graphic>
+          </wp:inline>
+        </w:drawing>
+      </w:r>
+    </w:p>
+    <w:p>
+      <w:pPr>
+        <w:spacing w:line="256" w:lineRule="auto"/>
+        <w:rPr>
+          <w:rFonts w:ascii="Arial" w:hAnsi="Arial" w:cs="Arial"/>
+          <w:b/>
+          <w:bCs/>
+          <w:sz w:val="24"/>
+          <w:szCs w:val="24"/>
+        </w:rPr>
+      </w:pPr>
+      <w:r>
+        <w:rPr>
+          <w:rFonts w:ascii="Arial" w:hAnsi="Arial" w:cs="Arial"/>
+          <w:b/>
+          <w:bCs/>
+          <w:sz w:val="24"/>
+          <w:szCs w:val="24"/>
+        </w:rPr>
+        <w:t>Firebase:</w:t>
+      </w:r>
+    </w:p>
+    <w:p>
+      <w:pPr>
+        <w:spacing w:line="256" w:lineRule="auto"/>
+        <w:rPr>
+          <w:rFonts w:ascii="Arial" w:hAnsi="Arial" w:cs="Arial"/>
+          <w:sz w:val="24"/>
+          <w:szCs w:val="24"/>
+        </w:rPr>
+      </w:pPr>
+      <w:r>
+        <w:rPr>
+          <w:rFonts w:ascii="Arial" w:hAnsi="Arial" w:cs="Arial"/>
+          <w:sz w:val="24"/>
+          <w:szCs w:val="24"/>
+        </w:rPr>
+        <w:t xml:space="preserve">No changes made in the </w:t>
+      </w:r>
+      <w:proofErr w:type="gramStart"/>
+      <w:r>
+        <w:rPr>
+          <w:rFonts w:ascii="Arial" w:hAnsi="Arial" w:cs="Arial"/>
+          <w:sz w:val="24"/>
+          <w:szCs w:val="24"/>
+        </w:rPr>
+        <w:t>database</w:t>
+      </w:r>
+      <w:proofErr w:type="gramEnd"/>
+    </w:p>
+    <w:p>
+      <w:pPr>
+        <w:spacing w:line="256" w:lineRule="auto"/>
+        <w:rPr>
+          <w:rFonts w:ascii="Arial" w:hAnsi="Arial" w:cs="Arial"/>
+          <w:sz w:val="24"/>
+          <w:szCs w:val="24"/>
+        </w:rPr>
+      </w:pPr>
+      <w:r>
+        <w:rPr>
+          <w:rFonts w:ascii="Arial" w:hAnsi="Arial" w:cs="Arial"/>
+          <w:noProof/>
+          <w:sz w:val="24"/>
+          <w:szCs w:val="24"/>
+        </w:rPr>
+        <w:drawing>
+          <wp:inline distT="0" distB="0" distL="0" distR="0" wp14:anchorId="2261512F" wp14:editId="0A7434B2">
+            <wp:extent cx="5943600" cy="3054985"/>
+            <wp:effectExtent l="0" t="0" r="0" b="0"/>
+            <wp:docPr id="28" name="Picture 28"/>
+            <wp:cNvGraphicFramePr>
+              <a:graphicFrameLocks xmlns:a="http://schemas.openxmlformats.org/drawingml/2006/main" noChangeAspect="1"/>
+            </wp:cNvGraphicFramePr>
+            <a:graphic xmlns:a="http://schemas.openxmlformats.org/drawingml/2006/main">
+              <a:graphicData uri="http://schemas.openxmlformats.org/drawingml/2006/picture">
+                <pic:pic xmlns:pic="http://schemas.openxmlformats.org/drawingml/2006/picture">
+                  <pic:nvPicPr>
+                    <pic:cNvPr id="1" name=""/>
+                    <pic:cNvPicPr/>
+                  </pic:nvPicPr>
+                  <pic:blipFill>
+                    <a:blip r:embed="rId15"/>
+                    <a:stretch>
+                      <a:fillRect/>
+                    </a:stretch>
+                  </pic:blipFill>
+                  <pic:spPr>
+                    <a:xfrm>
+                      <a:off x="0" y="0"/>
+                      <a:ext cx="5943600" cy="3054985"/>
+                    </a:xfrm>
+                    <a:prstGeom prst="rect">
+                      <a:avLst/>
+                    </a:prstGeom>
+                  </pic:spPr>
+                </pic:pic>
+              </a:graphicData>
+            </a:graphic>
+          </wp:inline>
+        </w:drawing>
+      </w:r>
+    </w:p>
+    <w:p>
+      <w:pPr>
+        <w:rPr>
+          <w:rFonts w:ascii="Arial" w:hAnsi="Arial" w:cs="Arial"/>
+          <w:sz w:val="24"/>
+          <w:szCs w:val="24"/>
+        </w:rPr>
+      </w:pPr>
+    </w:p>
+    <w:p>
+      <w:pPr>
+        <w:rPr>
+          <w:rFonts w:ascii="Arial" w:hAnsi="Arial" w:cs="Arial"/>
+          <w:sz w:val="24"/>
+          <w:szCs w:val="24"/>
+        </w:rPr>
+      </w:pPr>
+    </w:p>
+    <w:p>
+      <w:pPr>
+        <w:rPr>
+          <w:rFonts w:ascii="Arial" w:hAnsi="Arial" w:cs="Arial"/>
+          <w:sz w:val="24"/>
+          <w:szCs w:val="24"/>
+        </w:rPr>
+      </w:pPr>
+    </w:p>
+    <w:p>
+      <w:pPr>
+        <w:rPr>
+          <w:rFonts w:ascii="Arial" w:hAnsi="Arial" w:cs="Arial"/>
+          <w:sz w:val="24"/>
+          <w:szCs w:val="24"/>
+        </w:rPr>
+      </w:pPr>
+    </w:p>
+    <w:p>
+      <w:pPr>
+        <w:rPr>
+          <w:rFonts w:ascii="Arial" w:hAnsi="Arial" w:cs="Arial"/>
+          <w:sz w:val="24"/>
+          <w:szCs w:val="24"/>
+        </w:rPr>
+      </w:pPr>
+    </w:p>
+    <w:p>
+      <w:pPr>
+        <w:rPr>
+          <w:rFonts w:ascii="Arial" w:hAnsi="Arial" w:cs="Arial"/>
+          <w:sz w:val="24"/>
+          <w:szCs w:val="24"/>
+          <w:shd w:val="clear" w:color="auto" w:fill="FFFFFF"/>
         </w:rPr>
       </w:pPr>
     </w:p>
